--- a/TimeLog.docx
+++ b/TimeLog.docx
@@ -177,8 +177,37 @@
       <w:r>
         <w:t xml:space="preserve"> I am also beginning to realize I may have coupled the car class too closely with timeserver and road. </w:t>
       </w:r>
+    </w:p>
+    <w:p>
+      <w:r>
+        <w:t>3/2 3 hours:</w:t>
+      </w:r>
+    </w:p>
+    <w:p>
+      <w:r>
+        <w:tab/>
+        <w:t xml:space="preserve">I worked on implementing the brake distance and generally focused on smoothing out the car movement. After a little investigation, I found the sortedset interface and decided it could help me greatly simplify some of the distance and free space calculation logic. </w:t>
+      </w:r>
+    </w:p>
+    <w:p>
+      <w:r>
+        <w:lastRenderedPageBreak/>
+        <w:t>3/3 5 Hours:</w:t>
+      </w:r>
+    </w:p>
+    <w:p>
+      <w:r>
+        <w:tab/>
+        <w:t xml:space="preserve">I spent most of tonight working on ironing out some really tricky bugs related to car movement. It was pretty frustrating, but ultimately I’m glad that I can now begin the refactoring process </w:t>
+      </w:r>
+      <w:r>
+        <w:t>in earnest</w:t>
+      </w:r>
       <w:bookmarkStart w:id="0" w:name="_GoBack"/>
       <w:bookmarkEnd w:id="0"/>
+      <w:r>
+        <w:t xml:space="preserve">. </w:t>
+      </w:r>
     </w:p>
     <w:sectPr>
       <w:pgSz w:w="12240" w:h="15840"/>

--- a/TimeLog.docx
+++ b/TimeLog.docx
@@ -203,11 +203,37 @@
       <w:r>
         <w:t>in earnest</w:t>
       </w:r>
+      <w:r>
+        <w:t xml:space="preserve">. </w:t>
+      </w:r>
+    </w:p>
+    <w:p>
+      <w:r>
+        <w:t xml:space="preserve">3/5 3 Hours: </w:t>
+      </w:r>
+    </w:p>
+    <w:p>
+      <w:pPr>
+        <w:ind w:firstLine="720"/>
+      </w:pPr>
+      <w:r>
+        <w:t>Spent most of today working on finalizing a few details. Adding parameter editing and menu work. Worked on implementing the control class to make the project adhere to MVC. Unfortunately, I pulled that and went back to my last git commit due to some last minute problems and wanting to ensure I submitted a working release for release 3.</w:t>
+      </w:r>
+    </w:p>
+    <w:p>
+      <w:pPr>
+        <w:rPr>
+          <w:b/>
+        </w:rPr>
+      </w:pPr>
+      <w:r>
+        <w:rPr>
+          <w:b/>
+        </w:rPr>
+        <w:t>Week 3: 17 hours</w:t>
+      </w:r>
       <w:bookmarkStart w:id="0" w:name="_GoBack"/>
       <w:bookmarkEnd w:id="0"/>
-      <w:r>
-        <w:t xml:space="preserve">. </w:t>
-      </w:r>
     </w:p>
     <w:sectPr>
       <w:pgSz w:w="12240" w:h="15840"/>
